--- a/word/4-shortcut.docx
+++ b/word/4-shortcut.docx
@@ -3,10 +3,15 @@
 <w:document xmlns:wpc="http://schemas.microsoft.com/office/word/2010/wordprocessingCanvas" xmlns:mo="http://schemas.microsoft.com/office/mac/office/2008/main" xmlns:mc="http://schemas.openxmlformats.org/markup-compatibility/2006" xmlns:mv="urn:schemas-microsoft-com:mac:vml" xmlns:o="urn:schemas-microsoft-com:office:office" xmlns:r="http://schemas.openxmlformats.org/officeDocument/2006/relationships" xmlns:m="http://schemas.openxmlformats.org/officeDocument/2006/math" xmlns:v="urn:schemas-microsoft-com:vml" xmlns:wp14="http://schemas.microsoft.com/office/word/2010/wordprocessingDrawing" xmlns:wp="http://schemas.openxmlformats.org/drawingml/2006/wordprocessingDrawing" xmlns:w10="urn:schemas-microsoft-com:office:word" xmlns:w="http://schemas.openxmlformats.org/wordprocessingml/2006/main" xmlns:w14="http://schemas.microsoft.com/office/word/2010/wordml" xmlns:w15="http://schemas.microsoft.com/office/word/2012/wordml" xmlns:wpg="http://schemas.microsoft.com/office/word/2010/wordprocessingGroup" xmlns:wpi="http://schemas.microsoft.com/office/word/2010/wordprocessingInk" xmlns:wne="http://schemas.microsoft.com/office/word/2006/wordml" xmlns:wps="http://schemas.microsoft.com/office/word/2010/wordprocessingShape" mc:Ignorable="w14 w15 wp14">
   <w:body>
     <w:p>
+      <w:pPr>
+        <w:pStyle w:val="1"/>
+      </w:pPr>
+      <w:bookmarkStart w:id="0" w:name="_GoBack"/>
       <w:r>
         <w:t>4 宏观经济学的捷径</w:t>
       </w:r>
     </w:p>
+    <w:bookmarkEnd w:id="0"/>
     <w:p/>
     <w:p>
       <w:r>
@@ -68,13 +73,16 @@
     <w:p/>
     <w:p>
       <w:r>
-        <w:t>    只有在非常了解一件事情的时候，你才能对它提出批评；而要想了解一件事情最好的方法就是亲自去做这件事。一旦你做了这件事，你就再也不想亲自去批评它了。</w:t>
-      </w:r>
-    </w:p>
-    <w:p/>
-    <w:p>
+        <w:t>    只有在非常了解一件事情的时候，你才能对它提出批评；而要想了解一件事</w:t>
+      </w:r>
       <w:r>
         <w:lastRenderedPageBreak/>
+        <w:t>情最好的方法就是亲自去做这件事。一旦你做了这件事，你就再也不想亲自去批评它了。</w:t>
+      </w:r>
+    </w:p>
+    <w:p/>
+    <w:p>
+      <w:r>
         <w:t>既然宏观经济学的整体方法饱含诟病，我们为什么还要使用它呢？出于交流一下想要解决宏观经济问题的人们所面临的困难的目的，对宏观经济学方法进行讲解看起来是有必要的。在我看来，正是因为我们对这些问题不够重视，才导致我们总是要去完成那些根本就不会得到好结果的任务，然而医生的工作却与此恰恰相反，哪怕他们并不能为患者做任何事。我们总是认为（也许这样认为是对的）医生会有比任何其他人更好的方法。而很显然，人们并不认为宏观经济学家手里有这样一个“发现引擎”。</w:t>
       </w:r>
     </w:p>
@@ -1101,7 +1109,15 @@
     <w:p/>
     <w:p>
       <w:r>
-        <w:t>在这一点上，确实有些人会说，“别管数学，人类行为是不能够被量化的。”首先，事实证明这种反对使用数学的意见以失败告终；其次，我们还可以更加具有批判性地说：这种观点对于回答某种效应到底“有多大”的问题一点都没有帮助。改变税法将会带来什么后果？中国生产力的提高会对美国的工资结构造成什么影响？等等等等。现代宏观经济学中有很多领域都允许对互相牵制的效应进行量化。这是一种进步，说明数学和“计算”与理性预期假设一样阻止了经济学家在大众面前为所欲为。如果某个观点是用数学语言表达出来的，那么像我或者其他任何一个不认同这个现代宏观经济学家的表述的人就可以问他/她的表述到底在哪个环节出了问题。我们还可以就那些使得该政策建议最终成立所需要的前提假设的相关性进行讨论。再次强调：讨论之所以有必要进行，是因为其前提假设具有相关性，而并不是因为在这些假设下所得出的结论是多么重要。Robert E. Lucas Jr.也许会说，“如果你不喜欢我所说的一切又会怎样呢？你还有更好的方法吗？”如果是我被这样问，我就不得不构建另外一个模型与之抗衡。</w:t>
+        <w:t>在这一点上，确实有些人会说，“别管数学，人类行为是不能够被量化的。”首先，事实证明这种反对使用数学的意见以失败告终；其次，我们还可以更加具有批判性地说：这种观点对于回答某种效应到底“有多大”的问题一点都没有帮助。改变税法将会带来什么后果？中国生产力的提高会对美国的工资结构造成什么影响？等等等等。现代宏观经济学中有很多领域都允许对互相牵制的效应进行量化。这是一种进步，说明数学和“计算”与理性预期假设一样阻止了经济学家在大众面前为所欲为。如果某个观点是用数学语言表达出来的，那么像我或者其他任何一个不认同这个现代宏观经济学家的表述的人就可以问他/她的表述到底在哪个环节出了问题。我们还可以就那些使得该政策建议最终成立所需要的前提假设的相关性进行讨论。再次强调：讨论之所以有必要进行，是因为其前提假设具有相关性，而并不是因为在这些假设下所得出的结论是多么重要。Robert E. Lucas Jr.也许会说</w:t>
+      </w:r>
+      <w:proofErr w:type="gramStart"/>
+      <w:r>
+        <w:t>，“</w:t>
+      </w:r>
+      <w:proofErr w:type="gramEnd"/>
+      <w:r>
+        <w:t>如果你不喜欢我所说的一切又会怎样呢？你还有更好的方法吗？”如果是我被这样问，我就不得不构建另外一个模型与之抗衡。</w:t>
       </w:r>
     </w:p>
     <w:p/>
@@ -1386,10 +1402,7 @@
         <w:t xml:space="preserve">  </w:t>
       </w:r>
     </w:p>
-    <w:p>
-      <w:bookmarkStart w:id="0" w:name="_GoBack"/>
-      <w:bookmarkEnd w:id="0"/>
-    </w:p>
+    <w:p/>
     <w:sectPr>
       <w:pgSz w:w="11900" w:h="16840"/>
       <w:pgMar w:top="1440" w:right="1800" w:bottom="1440" w:left="1800" w:header="851" w:footer="992" w:gutter="0"/>
@@ -1806,6 +1819,28 @@
       <w:jc w:val="both"/>
     </w:pPr>
   </w:style>
+  <w:style w:type="paragraph" w:styleId="1">
+    <w:name w:val="heading 1"/>
+    <w:basedOn w:val="a"/>
+    <w:next w:val="a"/>
+    <w:link w:val="10"/>
+    <w:uiPriority w:val="9"/>
+    <w:qFormat/>
+    <w:rsid w:val="00007B8C"/>
+    <w:pPr>
+      <w:keepNext/>
+      <w:keepLines/>
+      <w:spacing w:before="340" w:after="330" w:line="578" w:lineRule="auto"/>
+      <w:outlineLvl w:val="0"/>
+    </w:pPr>
+    <w:rPr>
+      <w:b/>
+      <w:bCs/>
+      <w:kern w:val="44"/>
+      <w:sz w:val="44"/>
+      <w:szCs w:val="44"/>
+    </w:rPr>
+  </w:style>
   <w:style w:type="character" w:default="1" w:styleId="a0">
     <w:name w:val="Default Paragraph Font"/>
     <w:uiPriority w:val="1"/>
@@ -1878,6 +1913,20 @@
     <w:rPr>
       <w:b/>
       <w:color w:val="0070C0"/>
+    </w:rPr>
+  </w:style>
+  <w:style w:type="character" w:customStyle="1" w:styleId="10">
+    <w:name w:val="标题 1字符"/>
+    <w:basedOn w:val="a0"/>
+    <w:link w:val="1"/>
+    <w:uiPriority w:val="9"/>
+    <w:rsid w:val="00007B8C"/>
+    <w:rPr>
+      <w:b/>
+      <w:bCs/>
+      <w:kern w:val="44"/>
+      <w:sz w:val="44"/>
+      <w:szCs w:val="44"/>
     </w:rPr>
   </w:style>
 </w:styles>
@@ -2149,7 +2198,7 @@
 </file>
 
 <file path=customXml/itemProps1.xml><?xml version="1.0" encoding="utf-8"?>
-<ds:datastoreItem xmlns:ds="http://schemas.openxmlformats.org/officeDocument/2006/customXml" ds:itemID="{E9103A41-4A13-CA42-9FED-3AB9A4A75A06}">
+<ds:datastoreItem xmlns:ds="http://schemas.openxmlformats.org/officeDocument/2006/customXml" ds:itemID="{0564652F-0AB7-CC4A-A24C-4F3B2B01262C}">
   <ds:schemaRefs>
     <ds:schemaRef ds:uri="http://schemas.openxmlformats.org/officeDocument/2006/bibliography"/>
   </ds:schemaRefs>
